--- a/src/main/java/Teste/DocumentatieTest.docx
+++ b/src/main/java/Teste/DocumentatieTest.docx
@@ -1,7 +1,19 @@
 
 <file path=word/document.xml><?xml version="1.0" encoding="utf-8"?>
-<w:document xmlns:wpc="http://schemas.microsoft.com/office/word/2010/wordprocessingCanvas" xmlns:cx="http://schemas.microsoft.com/office/drawing/2014/chartex" xmlns:cx1="http://schemas.microsoft.com/office/drawing/2015/9/8/chartex" xmlns:cx2="http://schemas.microsoft.com/office/drawing/2015/10/21/chartex" xmlns:cx3="http://schemas.microsoft.com/office/drawing/2016/5/9/chartex" xmlns:cx4="http://schemas.microsoft.com/office/drawing/2016/5/10/chartex" xmlns:cx5="http://schemas.microsoft.com/office/drawing/2016/5/11/chartex" xmlns:cx6="http://schemas.microsoft.com/office/drawing/2016/5/12/chartex" xmlns:cx7="http://schemas.microsoft.com/office/drawing/2016/5/13/chartex" xmlns:cx8="http://schemas.microsoft.com/office/drawing/2016/5/14/chartex" xmlns:mc="http://schemas.openxmlformats.org/markup-compatibility/2006" xmlns:aink="http://schemas.microsoft.com/office/drawing/2016/ink" xmlns:am3d="http://schemas.microsoft.com/office/drawing/2017/model3d" xmlns:o="urn:schemas-microsoft-com:office:office" xmlns:r="http://schemas.openxmlformats.org/officeDocument/2006/relationships" xmlns:m="http://schemas.openxmlformats.org/officeDocument/2006/math" xmlns:v="urn:schemas-microsoft-com:vml" xmlns:wp14="http://schemas.microsoft.com/office/word/2010/wordprocessingDrawing" xmlns:wp="http://schemas.openxmlformats.org/drawingml/2006/wordprocessingDrawing" xmlns:w10="urn:schemas-microsoft-com:office:word" xmlns:w="http://schemas.openxmlformats.org/wordprocessingml/2006/main" xmlns:w14="http://schemas.microsoft.com/office/word/2010/wordml" xmlns:w15="http://schemas.microsoft.com/office/word/2012/wordml" xmlns:w16cid="http://schemas.microsoft.com/office/word/2016/wordml/cid" xmlns:w16se="http://schemas.microsoft.com/office/word/2015/wordml/symex" xmlns:wpg="http://schemas.microsoft.com/office/word/2010/wordprocessingGroup" xmlns:wpi="http://schemas.microsoft.com/office/word/2010/wordprocessingInk" xmlns:wne="http://schemas.microsoft.com/office/word/2006/wordml" xmlns:wps="http://schemas.microsoft.com/office/word/2010/wordprocessingShape" mc:Ignorable="w14 w15 w16se w16cid wp14">
+<w:document xmlns:wpc="http://schemas.microsoft.com/office/word/2010/wordprocessingCanvas" xmlns:mc="http://schemas.openxmlformats.org/markup-compatibility/2006" xmlns:o="urn:schemas-microsoft-com:office:office" xmlns:r="http://schemas.openxmlformats.org/officeDocument/2006/relationships" xmlns:m="http://schemas.openxmlformats.org/officeDocument/2006/math" xmlns:v="urn:schemas-microsoft-com:vml" xmlns:wp14="http://schemas.microsoft.com/office/word/2010/wordprocessingDrawing" xmlns:wp="http://schemas.openxmlformats.org/drawingml/2006/wordprocessingDrawing" xmlns:w10="urn:schemas-microsoft-com:office:word" xmlns:w="http://schemas.openxmlformats.org/wordprocessingml/2006/main" xmlns:w14="http://schemas.microsoft.com/office/word/2010/wordml" xmlns:w15="http://schemas.microsoft.com/office/word/2012/wordml" xmlns:wpg="http://schemas.microsoft.com/office/word/2010/wordprocessingGroup" xmlns:wpi="http://schemas.microsoft.com/office/word/2010/wordprocessingInk" xmlns:wne="http://schemas.microsoft.com/office/word/2006/wordml" xmlns:wps="http://schemas.microsoft.com/office/word/2010/wordprocessingShape" mc:Ignorable="w14 w15 wp14">
   <w:body>
+    <w:p>
+      <w:pPr>
+        <w:pStyle w:val="Title"/>
+        <w:jc w:val="center"/>
+      </w:pPr>
+      <w:r>
+        <w:t>Documentatie Test Functional</w:t>
+      </w:r>
+    </w:p>
+    <w:p/>
+    <w:p/>
+    <w:p/>
     <w:tbl>
       <w:tblPr>
         <w:tblStyle w:val="LightShading"/>
@@ -100,10 +112,7 @@
               <w:t>Hopeless-Blood-Donation-ISS-App\src\main\java\Teste</w:t>
             </w:r>
             <w:r>
-              <w:t>\Test</w:t>
-            </w:r>
-            <w:r>
-              <w:t>Medic</w:t>
+              <w:t>\TestMedic</w:t>
             </w:r>
           </w:p>
         </w:tc>
@@ -142,10 +151,7 @@
               <w:cnfStyle w:val="000000000000" w:firstRow="0" w:lastRow="0" w:firstColumn="0" w:lastColumn="0" w:oddVBand="0" w:evenVBand="0" w:oddHBand="0" w:evenHBand="0" w:firstRowFirstColumn="0" w:firstRowLastColumn="0" w:lastRowFirstColumn="0" w:lastRowLastColumn="0"/>
             </w:pPr>
             <w:r>
-              <w:t>Operati</w:t>
-            </w:r>
-            <w:r>
-              <w:t>e de autentificare pentru medic</w:t>
+              <w:t>Operatie de autentificare pentru medic</w:t>
             </w:r>
           </w:p>
           <w:p>
@@ -222,7 +228,10 @@
               <w:cnfStyle w:val="000000100000" w:firstRow="0" w:lastRow="0" w:firstColumn="0" w:lastColumn="0" w:oddVBand="0" w:evenVBand="0" w:oddHBand="1" w:evenHBand="0" w:firstRowFirstColumn="0" w:firstRowLastColumn="0" w:lastRowFirstColumn="0" w:lastRowLastColumn="0"/>
             </w:pPr>
             <w:r>
-              <w:t>1.</w:t>
+              <w:t>2</w:t>
+            </w:r>
+            <w:r>
+              <w:t>.</w:t>
             </w:r>
             <w:r>
               <w:t xml:space="preserve">Testul trece daca entitatea </w:t>
@@ -233,13 +242,18 @@
             <w:r>
               <w:t xml:space="preserve"> este corect adaugata in baza de date.</w:t>
             </w:r>
+            <w:bookmarkStart w:id="0" w:name="_GoBack"/>
+            <w:bookmarkEnd w:id="0"/>
           </w:p>
           <w:p>
             <w:pPr>
               <w:cnfStyle w:val="000000100000" w:firstRow="0" w:lastRow="0" w:firstColumn="0" w:lastColumn="0" w:oddVBand="0" w:evenVBand="0" w:oddHBand="1" w:evenHBand="0" w:firstRowFirstColumn="0" w:firstRowLastColumn="0" w:lastRowFirstColumn="0" w:lastRowLastColumn="0"/>
             </w:pPr>
             <w:r>
-              <w:t>2.</w:t>
+              <w:t>3</w:t>
+            </w:r>
+            <w:r>
+              <w:t>.</w:t>
             </w:r>
             <w:r>
               <w:t xml:space="preserve">Testul trece daca entitatea </w:t>
@@ -285,16 +299,7 @@
               <w:cnfStyle w:val="000000000000" w:firstRow="0" w:lastRow="0" w:firstColumn="0" w:lastColumn="0" w:oddVBand="0" w:evenVBand="0" w:oddHBand="0" w:evenHBand="0" w:firstRowFirstColumn="0" w:firstRowLastColumn="0" w:lastRowFirstColumn="0" w:lastRowLastColumn="0"/>
             </w:pPr>
             <w:r>
-              <w:t>Metoda test</w:t>
-            </w:r>
-            <w:r>
-              <w:t>Medic</w:t>
-            </w:r>
-            <w:r>
-              <w:t xml:space="preserve"> este apelata din clasa de teste Test</w:t>
-            </w:r>
-            <w:r>
-              <w:t>Medic</w:t>
+              <w:t>Metoda testMedic este apelata din clasa de teste TestMedic</w:t>
             </w:r>
           </w:p>
         </w:tc>
@@ -380,21 +385,12 @@
               <w:cnfStyle w:val="000000000000" w:firstRow="0" w:lastRow="0" w:firstColumn="0" w:lastColumn="0" w:oddVBand="0" w:evenVBand="0" w:oddHBand="0" w:evenHBand="0" w:firstRowFirstColumn="0" w:firstRowLastColumn="0" w:lastRowFirstColumn="0" w:lastRowLastColumn="0"/>
             </w:pPr>
             <w:r>
-              <w:t>Testul este rulat prin click-dreapta pe clasa Test</w:t>
-            </w:r>
-            <w:r>
-              <w:t>Medic</w:t>
-            </w:r>
-            <w:bookmarkStart w:id="0" w:name="_GoBack"/>
-            <w:bookmarkEnd w:id="0"/>
-            <w:r>
-              <w:t xml:space="preserve"> si alegerea optiunii:Run </w:t>
+              <w:t xml:space="preserve">Testul este rulat prin click-dreapta pe clasa TestMedic si alegerea optiunii:Run </w:t>
             </w:r>
           </w:p>
         </w:tc>
       </w:tr>
     </w:tbl>
-    <w:p/>
     <w:p/>
     <w:p/>
     <w:p/>
@@ -412,7 +408,7 @@
 </file>
 
 <file path=word/styles.xml><?xml version="1.0" encoding="utf-8"?>
-<w:styles xmlns:mc="http://schemas.openxmlformats.org/markup-compatibility/2006" xmlns:r="http://schemas.openxmlformats.org/officeDocument/2006/relationships" xmlns:w="http://schemas.openxmlformats.org/wordprocessingml/2006/main" xmlns:w14="http://schemas.microsoft.com/office/word/2010/wordml" xmlns:w15="http://schemas.microsoft.com/office/word/2012/wordml" xmlns:w16cid="http://schemas.microsoft.com/office/word/2016/wordml/cid" xmlns:w16se="http://schemas.microsoft.com/office/word/2015/wordml/symex" mc:Ignorable="w14 w15 w16se w16cid">
+<w:styles xmlns:mc="http://schemas.openxmlformats.org/markup-compatibility/2006" xmlns:r="http://schemas.openxmlformats.org/officeDocument/2006/relationships" xmlns:w="http://schemas.openxmlformats.org/wordprocessingml/2006/main" xmlns:w14="http://schemas.microsoft.com/office/word/2010/wordml" xmlns:w15="http://schemas.microsoft.com/office/word/2012/wordml" mc:Ignorable="w14 w15">
   <w:docDefaults>
     <w:rPrDefault>
       <w:rPr>
@@ -428,7 +424,7 @@
       </w:pPr>
     </w:pPrDefault>
   </w:docDefaults>
-  <w:latentStyles w:defLockedState="0" w:defUIPriority="99" w:defSemiHidden="0" w:defUnhideWhenUsed="0" w:defQFormat="0" w:count="375">
+  <w:latentStyles w:defLockedState="0" w:defUIPriority="99" w:defSemiHidden="0" w:defUnhideWhenUsed="0" w:defQFormat="0" w:count="371">
     <w:lsdException w:name="Normal" w:uiPriority="0" w:qFormat="1"/>
     <w:lsdException w:name="heading 1" w:uiPriority="9" w:qFormat="1"/>
     <w:lsdException w:name="heading 2" w:semiHidden="1" w:uiPriority="9" w:unhideWhenUsed="1" w:qFormat="1"/>
@@ -800,10 +796,6 @@
     <w:lsdException w:name="List Table 5 Dark Accent 6" w:uiPriority="50"/>
     <w:lsdException w:name="List Table 6 Colorful Accent 6" w:uiPriority="51"/>
     <w:lsdException w:name="List Table 7 Colorful Accent 6" w:uiPriority="52"/>
-    <w:lsdException w:name="Mention" w:semiHidden="1" w:unhideWhenUsed="1"/>
-    <w:lsdException w:name="Smart Hyperlink" w:semiHidden="1" w:unhideWhenUsed="1"/>
-    <w:lsdException w:name="Hashtag" w:semiHidden="1" w:unhideWhenUsed="1"/>
-    <w:lsdException w:name="Unresolved Mention" w:semiHidden="1" w:unhideWhenUsed="1"/>
   </w:latentStyles>
   <w:style w:type="paragraph" w:default="1" w:styleId="Normal">
     <w:name w:val="Normal"/>
@@ -858,10 +850,17 @@
     <w:tblPr>
       <w:tblStyleRowBandSize w:val="1"/>
       <w:tblStyleColBandSize w:val="1"/>
+      <w:tblInd w:w="0" w:type="dxa"/>
       <w:tblBorders>
         <w:top w:val="single" w:sz="8" w:space="0" w:color="000000" w:themeColor="text1"/>
         <w:bottom w:val="single" w:sz="8" w:space="0" w:color="000000" w:themeColor="text1"/>
       </w:tblBorders>
+      <w:tblCellMar>
+        <w:top w:w="0" w:type="dxa"/>
+        <w:left w:w="108" w:type="dxa"/>
+        <w:bottom w:w="0" w:type="dxa"/>
+        <w:right w:w="108" w:type="dxa"/>
+      </w:tblCellMar>
     </w:tblPr>
     <w:tblStylePr w:type="firstRow">
       <w:pPr>
@@ -939,6 +938,41 @@
         <w:shd w:val="clear" w:color="auto" w:fill="C0C0C0" w:themeFill="text1" w:themeFillTint="3F"/>
       </w:tcPr>
     </w:tblStylePr>
+  </w:style>
+  <w:style w:type="paragraph" w:styleId="Title">
+    <w:name w:val="Title"/>
+    <w:basedOn w:val="Normal"/>
+    <w:next w:val="Normal"/>
+    <w:link w:val="TitleChar"/>
+    <w:uiPriority w:val="10"/>
+    <w:qFormat/>
+    <w:rsid w:val="006F491E"/>
+    <w:pPr>
+      <w:spacing w:after="0" w:line="240" w:lineRule="auto"/>
+      <w:contextualSpacing/>
+    </w:pPr>
+    <w:rPr>
+      <w:rFonts w:asciiTheme="majorHAnsi" w:eastAsiaTheme="majorEastAsia" w:hAnsiTheme="majorHAnsi" w:cstheme="majorBidi"/>
+      <w:spacing w:val="-10"/>
+      <w:kern w:val="28"/>
+      <w:sz w:val="56"/>
+      <w:szCs w:val="56"/>
+    </w:rPr>
+  </w:style>
+  <w:style w:type="character" w:customStyle="1" w:styleId="TitleChar">
+    <w:name w:val="Title Char"/>
+    <w:basedOn w:val="DefaultParagraphFont"/>
+    <w:link w:val="Title"/>
+    <w:uiPriority w:val="10"/>
+    <w:rsid w:val="006F491E"/>
+    <w:rPr>
+      <w:rFonts w:asciiTheme="majorHAnsi" w:eastAsiaTheme="majorEastAsia" w:hAnsiTheme="majorHAnsi" w:cstheme="majorBidi"/>
+      <w:spacing w:val="-10"/>
+      <w:kern w:val="28"/>
+      <w:sz w:val="56"/>
+      <w:szCs w:val="56"/>
+      <w:lang w:val="ro-RO"/>
+    </w:rPr>
   </w:style>
 </w:styles>
 </file>
